--- a/文書/活動内容.docx
+++ b/文書/活動内容.docx
@@ -683,122 +683,55 @@
         </w:rPr>
         <w:t>物品の管理</w:t>
       </w:r>
-    </w:p>
-    <w:p>
-      <w:pPr>
-        <w:ind w:firstLineChars="100" w:firstLine="210"/>
-      </w:pPr>
-      <w:r>
-        <w:rPr>
-          <w:rFonts w:hint="eastAsia"/>
-        </w:rPr>
-        <w:t>活動毎に物品</w:t>
-      </w:r>
-      <w:r>
-        <w:rPr>
-          <w:rFonts w:hint="eastAsia"/>
-        </w:rPr>
-        <w:t>管理</w:t>
-      </w:r>
-      <w:r>
-        <w:rPr>
-          <w:rFonts w:hint="eastAsia"/>
-        </w:rPr>
-        <w:t>当番</w:t>
-      </w:r>
-      <w:r>
-        <w:rPr>
-          <w:rFonts w:hint="eastAsia"/>
-        </w:rPr>
-        <w:t>を決め、その者は責任を持って</w:t>
-      </w:r>
-      <w:r>
-        <w:rPr>
-          <w:rFonts w:hint="eastAsia"/>
-        </w:rPr>
-        <w:t>物品を管理</w:t>
-      </w:r>
-      <w:r>
-        <w:rPr>
-          <w:rFonts w:hint="eastAsia"/>
-        </w:rPr>
-        <w:t>する。</w:t>
-      </w:r>
-      <w:r>
-        <w:rPr>
-          <w:rFonts w:hint="eastAsia"/>
-        </w:rPr>
-        <w:t>当番の者</w:t>
-      </w:r>
-      <w:r>
-        <w:rPr>
-          <w:rFonts w:hint="eastAsia"/>
-        </w:rPr>
-        <w:t>は</w:t>
-      </w:r>
-      <w:r>
-        <w:rPr>
-          <w:rFonts w:hint="eastAsia"/>
-        </w:rPr>
-        <w:t>活動開始までに下記の物品を用意する。</w:t>
-      </w:r>
-    </w:p>
-    <w:p>
-      <w:pPr>
-        <w:ind w:firstLineChars="100" w:firstLine="210"/>
-        <w:rPr>
-          <w:rFonts w:hint="eastAsia"/>
-        </w:rPr>
-      </w:pPr>
-    </w:p>
-    <w:p>
-      <w:pPr>
-        <w:pStyle w:val="2"/>
-      </w:pPr>
-      <w:r>
-        <w:rPr>
-          <w:rFonts w:hint="eastAsia"/>
-        </w:rPr>
-        <w:t>麻雀牌・卓</w:t>
-      </w:r>
-    </w:p>
-    <w:p>
-      <w:pPr>
-        <w:ind w:firstLineChars="100" w:firstLine="210"/>
-      </w:pPr>
-      <w:r>
-        <w:rPr>
-          <w:rFonts w:hint="eastAsia"/>
-        </w:rPr>
-        <w:t>麻雀牌・卓は指導教員の教員室に保管</w:t>
-      </w:r>
-      <w:r>
-        <w:rPr>
-          <w:rFonts w:hint="eastAsia"/>
-        </w:rPr>
-        <w:t>してある</w:t>
-      </w:r>
-      <w:r>
-        <w:rPr>
-          <w:rFonts w:hint="eastAsia"/>
-        </w:rPr>
-        <w:t>。</w:t>
-      </w:r>
-      <w:r>
-        <w:rPr>
-          <w:rFonts w:hint="eastAsia"/>
-        </w:rPr>
-        <w:t>指導教員</w:t>
-      </w:r>
-      <w:r>
-        <w:rPr>
-          <w:rFonts w:hint="eastAsia"/>
-        </w:rPr>
-        <w:t>の許可を得てから持ち出す。</w:t>
-      </w:r>
       <w:bookmarkStart w:id="0" w:name="_GoBack"/>
       <w:bookmarkEnd w:id="0"/>
     </w:p>
+    <w:p>
+      <w:pPr>
+        <w:pStyle w:val="2"/>
+      </w:pPr>
+      <w:r>
+        <w:rPr>
+          <w:rFonts w:hint="eastAsia"/>
+        </w:rPr>
+        <w:t>麻雀牌・卓</w:t>
+      </w:r>
+    </w:p>
+    <w:p>
+      <w:pPr>
+        <w:ind w:firstLineChars="100" w:firstLine="210"/>
+      </w:pPr>
+      <w:r>
+        <w:rPr>
+          <w:rFonts w:hint="eastAsia"/>
+        </w:rPr>
+        <w:t>麻雀牌・卓は指導教員の教員室に保管</w:t>
+      </w:r>
+      <w:r>
+        <w:rPr>
+          <w:rFonts w:hint="eastAsia"/>
+        </w:rPr>
+        <w:t>してある</w:t>
+      </w:r>
+      <w:r>
+        <w:rPr>
+          <w:rFonts w:hint="eastAsia"/>
+        </w:rPr>
+        <w:t>。</w:t>
+      </w:r>
+      <w:r>
+        <w:rPr>
+          <w:rFonts w:hint="eastAsia"/>
+        </w:rPr>
+        <w:t>指導教員</w:t>
+      </w:r>
+      <w:r>
+        <w:rPr>
+          <w:rFonts w:hint="eastAsia"/>
+        </w:rPr>
+        <w:t>の許可を得てから持ち出す。</w:t>
+      </w:r>
+    </w:p>
     <w:p/>
     <w:p>
       <w:pPr>
@@ -814,9 +747,6 @@
     <w:p>
       <w:pPr>
         <w:ind w:firstLineChars="100" w:firstLine="210"/>
-        <w:rPr>
-          <w:rFonts w:hint="eastAsia"/>
-        </w:rPr>
       </w:pPr>
       <w:r>
         <w:rPr>
